--- a/APP开发流程V2.docx
+++ b/APP开发流程V2.docx
@@ -70,6 +70,42 @@
         </w:rPr>
         <w:t>使用ionic进行app开发大致流程如下：</w:t>
       </w:r>
+    </w:p>
+    <w:p>
+      <w:pPr>
+        <w:pStyle w:val="2"/>
+        <w:rPr>
+          <w:rFonts w:hint="eastAsia"/>
+          <w:lang w:val="en-US" w:eastAsia="zh-CN"/>
+        </w:rPr>
+      </w:pPr>
+    </w:p>
+    <w:p>
+      <w:pPr>
+        <w:pStyle w:val="2"/>
+        <w:rPr>
+          <w:rFonts w:hint="eastAsia"/>
+          <w:lang w:val="en-US" w:eastAsia="zh-CN"/>
+        </w:rPr>
+      </w:pPr>
+    </w:p>
+    <w:p>
+      <w:pPr>
+        <w:pStyle w:val="2"/>
+        <w:rPr>
+          <w:rFonts w:hint="eastAsia"/>
+          <w:lang w:val="en-US" w:eastAsia="zh-CN"/>
+        </w:rPr>
+      </w:pPr>
+      <w:r>
+        <w:rPr>
+          <w:rFonts w:hint="eastAsia"/>
+          <w:lang w:val="en-US" w:eastAsia="zh-CN"/>
+        </w:rPr>
+        <w:t>新加内容</w:t>
+      </w:r>
+      <w:bookmarkStart w:id="1" w:name="_GoBack"/>
+      <w:bookmarkEnd w:id="1"/>
     </w:p>
     <w:p>
       <w:pPr>
@@ -405,6 +441,7 @@
       <w:pPr>
         <w:pStyle w:val="2"/>
         <w:numPr>
+          <w:ilvl w:val="0"/>
           <w:numId w:val="0"/>
         </w:numPr>
         <w:rPr>
@@ -979,8 +1016,6 @@
         </w:rPr>
         <w:t>3</w:t>
       </w:r>
-      <w:bookmarkStart w:id="1" w:name="_GoBack"/>
-      <w:bookmarkEnd w:id="1"/>
       <w:r>
         <w:rPr>
           <w:rFonts w:hint="eastAsia" w:ascii="宋体" w:hAnsi="宋体" w:eastAsia="宋体" w:cs="宋体"/>
@@ -9915,14 +9950,14 @@
     <w:lsdException w:unhideWhenUsed="0" w:uiPriority="0" w:semiHidden="0" w:name="Document Map"/>
     <w:lsdException w:unhideWhenUsed="0" w:uiPriority="0" w:semiHidden="0" w:name="Plain Text"/>
     <w:lsdException w:unhideWhenUsed="0" w:uiPriority="0" w:semiHidden="0" w:name="E-mail Signature"/>
-    <w:lsdException w:unhideWhenUsed="0" w:uiPriority="0" w:semiHidden="0" w:name="Normal (Web)"/>
+    <w:lsdException w:qFormat="1" w:unhideWhenUsed="0" w:uiPriority="0" w:semiHidden="0" w:name="Normal (Web)"/>
     <w:lsdException w:unhideWhenUsed="0" w:uiPriority="0" w:semiHidden="0" w:name="HTML Acronym"/>
     <w:lsdException w:unhideWhenUsed="0" w:uiPriority="0" w:semiHidden="0" w:name="HTML Address"/>
     <w:lsdException w:unhideWhenUsed="0" w:uiPriority="0" w:semiHidden="0" w:name="HTML Cite"/>
     <w:lsdException w:qFormat="1" w:unhideWhenUsed="0" w:uiPriority="0" w:semiHidden="0" w:name="HTML Code"/>
     <w:lsdException w:unhideWhenUsed="0" w:uiPriority="0" w:semiHidden="0" w:name="HTML Definition"/>
     <w:lsdException w:unhideWhenUsed="0" w:uiPriority="0" w:semiHidden="0" w:name="HTML Keyboard"/>
-    <w:lsdException w:unhideWhenUsed="0" w:uiPriority="0" w:semiHidden="0" w:name="HTML Preformatted"/>
+    <w:lsdException w:qFormat="1" w:unhideWhenUsed="0" w:uiPriority="0" w:semiHidden="0" w:name="HTML Preformatted"/>
     <w:lsdException w:unhideWhenUsed="0" w:uiPriority="0" w:semiHidden="0" w:name="HTML Sample"/>
     <w:lsdException w:unhideWhenUsed="0" w:uiPriority="0" w:semiHidden="0" w:name="HTML Typewriter"/>
     <w:lsdException w:unhideWhenUsed="0" w:uiPriority="0" w:semiHidden="0" w:name="HTML Variable"/>
@@ -10185,6 +10220,7 @@
   <w:style w:type="paragraph" w:styleId="7">
     <w:name w:val="HTML Preformatted"/>
     <w:basedOn w:val="1"/>
+    <w:qFormat/>
     <w:uiPriority w:val="0"/>
     <w:pPr>
       <w:tabs>
@@ -10218,6 +10254,7 @@
   <w:style w:type="paragraph" w:styleId="8">
     <w:name w:val="Normal (Web)"/>
     <w:basedOn w:val="1"/>
+    <w:qFormat/>
     <w:uiPriority w:val="0"/>
     <w:pPr>
       <w:spacing w:before="0" w:beforeAutospacing="1" w:after="0" w:afterAutospacing="1"/>
